--- a/db/Gerador de Questionario.docx
+++ b/db/Gerador de Questionario.docx
@@ -21,11 +21,25 @@
           <w:lang w:val="pt-PT"/>
         </w:rPr>
       </w:pPr>
-      <w:r>
-        <w:rPr>
-          <w:lang w:val="pt-PT"/>
-        </w:rPr>
-        <w:t>V1.</w:t>
+      <w:proofErr w:type="gramStart"/>
+      <w:r>
+        <w:rPr>
+          <w:lang w:val="pt-PT"/>
+        </w:rPr>
+        <w:t>Sprint</w:t>
+      </w:r>
+      <w:proofErr w:type="gramEnd"/>
+      <w:r>
+        <w:rPr>
+          <w:lang w:val="pt-PT"/>
+        </w:rPr>
+        <w:t xml:space="preserve"> </w:t>
+      </w:r>
+      <w:r>
+        <w:rPr>
+          <w:lang w:val="pt-PT"/>
+        </w:rPr>
+        <w:t>1.</w:t>
       </w:r>
     </w:p>
     <w:p>
@@ -55,7 +69,7 @@
                     <pic:cNvPicPr/>
                   </pic:nvPicPr>
                   <pic:blipFill>
-                    <a:blip r:embed="rId4">
+                    <a:blip r:embed="rId5">
                       <a:extLst>
                         <a:ext uri="{28A0092B-C50C-407E-A947-70E740481C1C}">
                           <a14:useLocalDpi xmlns:a14="http://schemas.microsoft.com/office/drawing/2010/main" val="0"/>
@@ -109,135 +123,480 @@
         </w:rPr>
         <w:t>:</w:t>
       </w:r>
+    </w:p>
+    <w:p>
+      <w:pPr>
+        <w:rPr>
+          <w:color w:val="FF0000"/>
+          <w:lang w:val="pt-PT"/>
+        </w:rPr>
+      </w:pPr>
+      <w:r>
+        <w:rPr>
+          <w:color w:val="FF0000"/>
+          <w:lang w:val="pt-PT"/>
+        </w:rPr>
+        <w:t xml:space="preserve">1-Ler o único questionário armazenado, com suas questões e opções (método em </w:t>
+      </w:r>
+      <w:proofErr w:type="spellStart"/>
+      <w:r>
+        <w:rPr>
+          <w:color w:val="FF0000"/>
+          <w:lang w:val="pt-PT"/>
+        </w:rPr>
+        <w:t>UserControl</w:t>
+      </w:r>
+      <w:proofErr w:type="spellEnd"/>
+      <w:r>
+        <w:rPr>
+          <w:color w:val="FF0000"/>
+          <w:lang w:val="pt-PT"/>
+        </w:rPr>
+        <w:t>)</w:t>
+      </w:r>
+    </w:p>
+    <w:p>
+      <w:pPr>
+        <w:rPr>
+          <w:color w:val="FF0000"/>
+          <w:lang w:val="pt-PT"/>
+        </w:rPr>
+      </w:pPr>
+      <w:r>
+        <w:rPr>
+          <w:color w:val="FF0000"/>
+          <w:lang w:val="pt-PT"/>
+        </w:rPr>
+        <w:t>2-Criar um formulário com base nessas informações (questionnaire.js)</w:t>
+      </w:r>
+    </w:p>
+    <w:p>
+      <w:pPr>
+        <w:rPr>
+          <w:lang w:val="pt-PT"/>
+        </w:rPr>
+      </w:pPr>
+      <w:r>
+        <w:rPr>
+          <w:lang w:val="pt-PT"/>
+        </w:rPr>
+        <w:t xml:space="preserve">3-Mostrar esse formulário sempre imediatamente após o login </w:t>
+      </w:r>
+    </w:p>
+    <w:p>
+      <w:pPr>
+        <w:rPr>
+          <w:color w:val="FF0000"/>
+          <w:lang w:val="pt-PT"/>
+        </w:rPr>
+      </w:pPr>
+      <w:r>
+        <w:rPr>
+          <w:color w:val="FF0000"/>
+          <w:lang w:val="pt-PT"/>
+        </w:rPr>
+        <w:t>4-Cada questão possui uma ordem em que deve aparecer</w:t>
+      </w:r>
+    </w:p>
+    <w:p>
+      <w:pPr>
+        <w:rPr>
+          <w:color w:val="FF0000"/>
+          <w:lang w:val="pt-PT"/>
+        </w:rPr>
+      </w:pPr>
+      <w:r>
+        <w:rPr>
+          <w:color w:val="FF0000"/>
+          <w:lang w:val="pt-PT"/>
+        </w:rPr>
+        <w:t>5-Quando a questão é do tipo N aparece um campo que só aceita números</w:t>
+      </w:r>
+    </w:p>
+    <w:p>
+      <w:pPr>
+        <w:rPr>
+          <w:color w:val="FF0000"/>
+          <w:lang w:val="pt-PT"/>
+        </w:rPr>
+      </w:pPr>
+      <w:r>
+        <w:rPr>
+          <w:color w:val="FF0000"/>
+          <w:lang w:val="pt-PT"/>
+        </w:rPr>
+        <w:t xml:space="preserve">6-Quando a questão é do tipo S aparece a um campo que aceita selecionar uma opção. As opções estão na tabela </w:t>
+      </w:r>
+      <w:proofErr w:type="spellStart"/>
+      <w:r>
+        <w:rPr>
+          <w:color w:val="FF0000"/>
+          <w:lang w:val="pt-PT"/>
+        </w:rPr>
+        <w:t>questionoptions</w:t>
+      </w:r>
+      <w:proofErr w:type="spellEnd"/>
+    </w:p>
+    <w:p>
+      <w:pPr>
+        <w:rPr>
+          <w:color w:val="FF0000"/>
+          <w:lang w:val="pt-PT"/>
+        </w:rPr>
+      </w:pPr>
+      <w:r>
+        <w:rPr>
+          <w:color w:val="FF0000"/>
+          <w:lang w:val="pt-PT"/>
+        </w:rPr>
+        <w:t xml:space="preserve">7-Quando a questão é do tipo T aparece um campo de </w:t>
+      </w:r>
+      <w:proofErr w:type="spellStart"/>
+      <w:r>
+        <w:rPr>
+          <w:color w:val="FF0000"/>
+          <w:lang w:val="pt-PT"/>
+        </w:rPr>
+        <w:t>edit</w:t>
+      </w:r>
+      <w:proofErr w:type="spellEnd"/>
+      <w:r>
+        <w:rPr>
+          <w:color w:val="FF0000"/>
+          <w:lang w:val="pt-PT"/>
+        </w:rPr>
+        <w:t>. Se houver um número junto desse T, indica quantos campos devem aparecer. Por exemplo, T2.</w:t>
+      </w:r>
+    </w:p>
+    <w:p>
+      <w:pPr>
+        <w:rPr>
+          <w:lang w:val="pt-PT"/>
+        </w:rPr>
+      </w:pPr>
+    </w:p>
+    <w:p>
+      <w:pPr>
+        <w:rPr>
+          <w:lang w:val="pt-PT"/>
+        </w:rPr>
+      </w:pPr>
+    </w:p>
+    <w:p>
+      <w:pPr>
+        <w:rPr>
+          <w:lang w:val="pt-PT"/>
+        </w:rPr>
+      </w:pPr>
+    </w:p>
+    <w:p>
+      <w:pPr>
+        <w:rPr>
+          <w:lang w:val="pt-PT"/>
+        </w:rPr>
+      </w:pPr>
+    </w:p>
+    <w:p>
+      <w:pPr>
+        <w:rPr>
+          <w:lang w:val="pt-PT"/>
+        </w:rPr>
+      </w:pPr>
+    </w:p>
+    <w:p>
+      <w:pPr>
+        <w:rPr>
+          <w:lang w:val="pt-PT"/>
+        </w:rPr>
+      </w:pPr>
+    </w:p>
+    <w:p>
+      <w:pPr>
+        <w:rPr>
+          <w:lang w:val="pt-PT"/>
+        </w:rPr>
+      </w:pPr>
+    </w:p>
+    <w:p>
+      <w:pPr>
+        <w:rPr>
+          <w:lang w:val="pt-PT"/>
+        </w:rPr>
+      </w:pPr>
+    </w:p>
+    <w:p>
+      <w:pPr>
+        <w:rPr>
+          <w:lang w:val="pt-PT"/>
+        </w:rPr>
+      </w:pPr>
+    </w:p>
+    <w:p>
+      <w:pPr>
+        <w:rPr>
+          <w:lang w:val="pt-PT"/>
+        </w:rPr>
+      </w:pPr>
+      <w:proofErr w:type="gramStart"/>
+      <w:r>
+        <w:rPr>
+          <w:lang w:val="pt-PT"/>
+        </w:rPr>
+        <w:lastRenderedPageBreak/>
+        <w:t>Sprint</w:t>
+      </w:r>
+      <w:proofErr w:type="gramEnd"/>
+      <w:r>
+        <w:rPr>
+          <w:lang w:val="pt-PT"/>
+        </w:rPr>
+        <w:t xml:space="preserve"> 2.</w:t>
+      </w:r>
+    </w:p>
+    <w:p>
+      <w:pPr>
+        <w:rPr>
+          <w:lang w:val="pt-PT"/>
+        </w:rPr>
+      </w:pPr>
+      <w:r>
+        <w:rPr>
+          <w:noProof/>
+          <w:lang w:eastAsia="pt-BR"/>
+        </w:rPr>
+        <w:drawing>
+          <wp:inline distT="0" distB="0" distL="0" distR="0">
+            <wp:extent cx="5400040" cy="4080510"/>
+            <wp:effectExtent l="0" t="0" r="0" b="0"/>
+            <wp:docPr id="2" name="Imagem 2"/>
+            <wp:cNvGraphicFramePr>
+              <a:graphicFrameLocks xmlns:a="http://schemas.openxmlformats.org/drawingml/2006/main" noChangeAspect="1"/>
+            </wp:cNvGraphicFramePr>
+            <a:graphic xmlns:a="http://schemas.openxmlformats.org/drawingml/2006/main">
+              <a:graphicData uri="http://schemas.openxmlformats.org/drawingml/2006/picture">
+                <pic:pic xmlns:pic="http://schemas.openxmlformats.org/drawingml/2006/picture">
+                  <pic:nvPicPr>
+                    <pic:cNvPr id="2" name="questionnairev2.png"/>
+                    <pic:cNvPicPr/>
+                  </pic:nvPicPr>
+                  <pic:blipFill>
+                    <a:blip r:embed="rId6">
+                      <a:extLst>
+                        <a:ext uri="{28A0092B-C50C-407E-A947-70E740481C1C}">
+                          <a14:useLocalDpi xmlns:a14="http://schemas.microsoft.com/office/drawing/2010/main" val="0"/>
+                        </a:ext>
+                      </a:extLst>
+                    </a:blip>
+                    <a:stretch>
+                      <a:fillRect/>
+                    </a:stretch>
+                  </pic:blipFill>
+                  <pic:spPr>
+                    <a:xfrm>
+                      <a:off x="0" y="0"/>
+                      <a:ext cx="5400040" cy="4080510"/>
+                    </a:xfrm>
+                    <a:prstGeom prst="rect">
+                      <a:avLst/>
+                    </a:prstGeom>
+                  </pic:spPr>
+                </pic:pic>
+              </a:graphicData>
+            </a:graphic>
+          </wp:inline>
+        </w:drawing>
+      </w:r>
+    </w:p>
+    <w:p>
+      <w:pPr>
+        <w:rPr>
+          <w:lang w:val="pt-PT"/>
+        </w:rPr>
+      </w:pPr>
+      <w:proofErr w:type="spellStart"/>
+      <w:r>
+        <w:rPr>
+          <w:lang w:val="pt-PT"/>
+        </w:rPr>
+        <w:t>Tasks</w:t>
+      </w:r>
+      <w:proofErr w:type="spellEnd"/>
+      <w:r>
+        <w:rPr>
+          <w:lang w:val="pt-PT"/>
+        </w:rPr>
+        <w:t>:</w:t>
+      </w:r>
+    </w:p>
+    <w:p>
+      <w:pPr>
+        <w:pStyle w:val="PargrafodaLista"/>
+        <w:numPr>
+          <w:ilvl w:val="0"/>
+          <w:numId w:val="1"/>
+        </w:numPr>
+        <w:rPr>
+          <w:lang w:val="pt-PT"/>
+        </w:rPr>
+      </w:pPr>
+      <w:r>
+        <w:rPr>
+          <w:lang w:val="pt-PT"/>
+        </w:rPr>
+        <w:t>Armazenar a resposta do aluno</w:t>
+      </w:r>
+    </w:p>
+    <w:p>
+      <w:pPr>
+        <w:pStyle w:val="PargrafodaLista"/>
+        <w:numPr>
+          <w:ilvl w:val="0"/>
+          <w:numId w:val="1"/>
+        </w:numPr>
+        <w:rPr>
+          <w:lang w:val="pt-PT"/>
+        </w:rPr>
+      </w:pPr>
+      <w:r>
+        <w:rPr>
+          <w:lang w:val="pt-PT"/>
+        </w:rPr>
+        <w:t xml:space="preserve">Para os campos </w:t>
+      </w:r>
+      <w:proofErr w:type="spellStart"/>
+      <w:r>
+        <w:rPr>
+          <w:lang w:val="pt-PT"/>
+        </w:rPr>
+        <w:t>Tn</w:t>
+      </w:r>
+      <w:proofErr w:type="spellEnd"/>
+      <w:r>
+        <w:rPr>
+          <w:lang w:val="pt-PT"/>
+        </w:rPr>
+        <w:t xml:space="preserve">, armazenar como XML: </w:t>
+      </w:r>
+    </w:p>
+    <w:p>
+      <w:pPr>
+        <w:pStyle w:val="PargrafodaLista"/>
+        <w:rPr>
+          <w:lang w:val="pt-PT"/>
+        </w:rPr>
+      </w:pPr>
+      <w:r>
+        <w:rPr>
+          <w:lang w:val="pt-PT"/>
+        </w:rPr>
+        <w:t>&lt;</w:t>
+      </w:r>
+      <w:proofErr w:type="spellStart"/>
+      <w:proofErr w:type="gramStart"/>
+      <w:r>
+        <w:rPr>
+          <w:lang w:val="pt-PT"/>
+        </w:rPr>
+        <w:t>answer</w:t>
+      </w:r>
+      <w:proofErr w:type="spellEnd"/>
+      <w:proofErr w:type="gramEnd"/>
+      <w:r>
+        <w:rPr>
+          <w:lang w:val="pt-PT"/>
+        </w:rPr>
+        <w:t>&gt;&lt;![CDATA[ ... ]]&gt;&lt;/</w:t>
+      </w:r>
+      <w:proofErr w:type="spellStart"/>
+      <w:r>
+        <w:rPr>
+          <w:lang w:val="pt-PT"/>
+        </w:rPr>
+        <w:t>answer</w:t>
+      </w:r>
+      <w:proofErr w:type="spellEnd"/>
+      <w:r>
+        <w:rPr>
+          <w:lang w:val="pt-PT"/>
+        </w:rPr>
+        <w:t>&gt;</w:t>
+      </w:r>
+    </w:p>
+    <w:p>
+      <w:pPr>
+        <w:pStyle w:val="PargrafodaLista"/>
+        <w:rPr>
+          <w:lang w:val="pt-PT"/>
+        </w:rPr>
+      </w:pPr>
+    </w:p>
+    <w:p>
+      <w:pPr>
+        <w:pStyle w:val="PargrafodaLista"/>
+        <w:numPr>
+          <w:ilvl w:val="0"/>
+          <w:numId w:val="1"/>
+        </w:numPr>
+        <w:rPr>
+          <w:lang w:val="pt-PT"/>
+        </w:rPr>
+      </w:pPr>
+      <w:r>
+        <w:rPr>
+          <w:lang w:val="pt-PT"/>
+        </w:rPr>
+        <w:t xml:space="preserve">Método </w:t>
+      </w:r>
+      <w:proofErr w:type="spellStart"/>
+      <w:r>
+        <w:rPr>
+          <w:lang w:val="pt-PT"/>
+        </w:rPr>
+        <w:t>saveQuestionnaire</w:t>
+      </w:r>
+      <w:proofErr w:type="spellEnd"/>
+      <w:r>
+        <w:rPr>
+          <w:lang w:val="pt-PT"/>
+        </w:rPr>
+        <w:t xml:space="preserve"> em </w:t>
+      </w:r>
+      <w:proofErr w:type="spellStart"/>
+      <w:r>
+        <w:rPr>
+          <w:lang w:val="pt-PT"/>
+        </w:rPr>
+        <w:t>UserControl</w:t>
+      </w:r>
+      <w:proofErr w:type="spellEnd"/>
+    </w:p>
+    <w:p>
+      <w:pPr>
+        <w:pStyle w:val="PargrafodaLista"/>
+        <w:numPr>
+          <w:ilvl w:val="0"/>
+          <w:numId w:val="1"/>
+        </w:numPr>
+        <w:rPr>
+          <w:lang w:val="pt-PT"/>
+        </w:rPr>
+      </w:pPr>
+      <w:r>
+        <w:rPr>
+          <w:lang w:val="pt-PT"/>
+        </w:rPr>
+        <w:t>Botão salvar no formulário que invoca o método saveQuestionnaire</w:t>
+      </w:r>
       <w:bookmarkStart w:id="0" w:name="_GoBack"/>
       <w:bookmarkEnd w:id="0"/>
     </w:p>
     <w:p>
       <w:pPr>
-        <w:rPr>
-          <w:lang w:val="pt-PT"/>
-        </w:rPr>
-      </w:pPr>
-      <w:r>
-        <w:rPr>
-          <w:lang w:val="pt-PT"/>
-        </w:rPr>
-        <w:t xml:space="preserve">1-Ler o único questionário armazenado, com suas questões e opções (método em </w:t>
-      </w:r>
-      <w:proofErr w:type="spellStart"/>
-      <w:r>
-        <w:rPr>
-          <w:lang w:val="pt-PT"/>
-        </w:rPr>
-        <w:t>UserControl</w:t>
-      </w:r>
-      <w:proofErr w:type="spellEnd"/>
-      <w:r>
-        <w:rPr>
-          <w:lang w:val="pt-PT"/>
-        </w:rPr>
-        <w:t>)</w:t>
-      </w:r>
-    </w:p>
-    <w:p>
-      <w:pPr>
-        <w:rPr>
-          <w:lang w:val="pt-PT"/>
-        </w:rPr>
-      </w:pPr>
-      <w:r>
-        <w:rPr>
-          <w:lang w:val="pt-PT"/>
-        </w:rPr>
-        <w:t>2-Criar um formulário com base nessas informações (questionnaire.js)</w:t>
-      </w:r>
-    </w:p>
-    <w:p>
-      <w:pPr>
-        <w:rPr>
-          <w:lang w:val="pt-PT"/>
-        </w:rPr>
-      </w:pPr>
-      <w:r>
-        <w:rPr>
-          <w:lang w:val="pt-PT"/>
-        </w:rPr>
-        <w:t xml:space="preserve">3-Mostrar esse formulário sempre imediatamente após o login </w:t>
-      </w:r>
-    </w:p>
-    <w:p>
-      <w:pPr>
-        <w:rPr>
-          <w:lang w:val="pt-PT"/>
-        </w:rPr>
-      </w:pPr>
-      <w:r>
-        <w:rPr>
-          <w:lang w:val="pt-PT"/>
-        </w:rPr>
-        <w:t>4-Cada questão possui uma ordem em que deve aparecer</w:t>
-      </w:r>
-    </w:p>
-    <w:p>
-      <w:pPr>
-        <w:rPr>
-          <w:lang w:val="pt-PT"/>
-        </w:rPr>
-      </w:pPr>
-      <w:r>
-        <w:rPr>
-          <w:lang w:val="pt-PT"/>
-        </w:rPr>
-        <w:t>5-Quando a questão é do tipo N aparece um campo que só aceita números</w:t>
-      </w:r>
-    </w:p>
-    <w:p>
-      <w:pPr>
-        <w:rPr>
-          <w:lang w:val="pt-PT"/>
-        </w:rPr>
-      </w:pPr>
-      <w:r>
-        <w:rPr>
-          <w:lang w:val="pt-PT"/>
-        </w:rPr>
-        <w:t xml:space="preserve">6-Quando a questão é do tipo S aparece a um campo que aceita selecionar uma opção. As opções estão na tabela </w:t>
-      </w:r>
-      <w:proofErr w:type="spellStart"/>
-      <w:r>
-        <w:rPr>
-          <w:lang w:val="pt-PT"/>
-        </w:rPr>
-        <w:t>questionoptions</w:t>
-      </w:r>
-      <w:proofErr w:type="spellEnd"/>
-    </w:p>
-    <w:p>
-      <w:pPr>
-        <w:rPr>
-          <w:lang w:val="pt-PT"/>
-        </w:rPr>
-      </w:pPr>
-      <w:r>
-        <w:rPr>
-          <w:lang w:val="pt-PT"/>
-        </w:rPr>
-        <w:t xml:space="preserve">7-Quando a questão é do tipo T aparece um campo de </w:t>
-      </w:r>
-      <w:proofErr w:type="spellStart"/>
-      <w:r>
-        <w:rPr>
-          <w:lang w:val="pt-PT"/>
-        </w:rPr>
-        <w:t>edit</w:t>
-      </w:r>
-      <w:proofErr w:type="spellEnd"/>
-      <w:r>
-        <w:rPr>
-          <w:lang w:val="pt-PT"/>
-        </w:rPr>
-        <w:t>. Se houver um número junto desse T, indica quantos campos devem aparecer. Por exemplo, T2.</w:t>
-      </w:r>
+        <w:pStyle w:val="PargrafodaLista"/>
+        <w:rPr>
+          <w:lang w:val="pt-PT"/>
+        </w:rPr>
+      </w:pPr>
     </w:p>
     <w:sectPr>
       <w:pgSz w:w="11906" w:h="16838"/>
@@ -247,6 +606,103 @@
     </w:sectPr>
   </w:body>
 </w:document>
+</file>
+
+<file path=word/numbering.xml><?xml version="1.0" encoding="utf-8"?>
+<w:numbering xmlns:wpc="http://schemas.microsoft.com/office/word/2010/wordprocessingCanvas" xmlns:mc="http://schemas.openxmlformats.org/markup-compatibility/2006" xmlns:o="urn:schemas-microsoft-com:office:office" xmlns:r="http://schemas.openxmlformats.org/officeDocument/2006/relationships" xmlns:m="http://schemas.openxmlformats.org/officeDocument/2006/math" xmlns:v="urn:schemas-microsoft-com:vml" xmlns:wp14="http://schemas.microsoft.com/office/word/2010/wordprocessingDrawing" xmlns:wp="http://schemas.openxmlformats.org/drawingml/2006/wordprocessingDrawing" xmlns:w10="urn:schemas-microsoft-com:office:word" xmlns:w="http://schemas.openxmlformats.org/wordprocessingml/2006/main" xmlns:w14="http://schemas.microsoft.com/office/word/2010/wordml" xmlns:w15="http://schemas.microsoft.com/office/word/2012/wordml" xmlns:wpg="http://schemas.microsoft.com/office/word/2010/wordprocessingGroup" xmlns:wpi="http://schemas.microsoft.com/office/word/2010/wordprocessingInk" xmlns:wne="http://schemas.microsoft.com/office/word/2006/wordml" xmlns:wps="http://schemas.microsoft.com/office/word/2010/wordprocessingShape" mc:Ignorable="w14 w15 wp14">
+  <w:abstractNum w:abstractNumId="0">
+    <w:nsid w:val="285804B1"/>
+    <w:multiLevelType w:val="hybridMultilevel"/>
+    <w:tmpl w:val="3BDA71E2"/>
+    <w:lvl w:ilvl="0" w:tplc="0416000F">
+      <w:start w:val="1"/>
+      <w:numFmt w:val="decimal"/>
+      <w:lvlText w:val="%1."/>
+      <w:lvlJc w:val="left"/>
+      <w:pPr>
+        <w:ind w:left="720" w:hanging="360"/>
+      </w:pPr>
+      <w:rPr>
+        <w:rFonts w:hint="default"/>
+      </w:rPr>
+    </w:lvl>
+    <w:lvl w:ilvl="1" w:tplc="04160019" w:tentative="1">
+      <w:start w:val="1"/>
+      <w:numFmt w:val="lowerLetter"/>
+      <w:lvlText w:val="%2."/>
+      <w:lvlJc w:val="left"/>
+      <w:pPr>
+        <w:ind w:left="1440" w:hanging="360"/>
+      </w:pPr>
+    </w:lvl>
+    <w:lvl w:ilvl="2" w:tplc="0416001B" w:tentative="1">
+      <w:start w:val="1"/>
+      <w:numFmt w:val="lowerRoman"/>
+      <w:lvlText w:val="%3."/>
+      <w:lvlJc w:val="right"/>
+      <w:pPr>
+        <w:ind w:left="2160" w:hanging="180"/>
+      </w:pPr>
+    </w:lvl>
+    <w:lvl w:ilvl="3" w:tplc="0416000F" w:tentative="1">
+      <w:start w:val="1"/>
+      <w:numFmt w:val="decimal"/>
+      <w:lvlText w:val="%4."/>
+      <w:lvlJc w:val="left"/>
+      <w:pPr>
+        <w:ind w:left="2880" w:hanging="360"/>
+      </w:pPr>
+    </w:lvl>
+    <w:lvl w:ilvl="4" w:tplc="04160019" w:tentative="1">
+      <w:start w:val="1"/>
+      <w:numFmt w:val="lowerLetter"/>
+      <w:lvlText w:val="%5."/>
+      <w:lvlJc w:val="left"/>
+      <w:pPr>
+        <w:ind w:left="3600" w:hanging="360"/>
+      </w:pPr>
+    </w:lvl>
+    <w:lvl w:ilvl="5" w:tplc="0416001B" w:tentative="1">
+      <w:start w:val="1"/>
+      <w:numFmt w:val="lowerRoman"/>
+      <w:lvlText w:val="%6."/>
+      <w:lvlJc w:val="right"/>
+      <w:pPr>
+        <w:ind w:left="4320" w:hanging="180"/>
+      </w:pPr>
+    </w:lvl>
+    <w:lvl w:ilvl="6" w:tplc="0416000F" w:tentative="1">
+      <w:start w:val="1"/>
+      <w:numFmt w:val="decimal"/>
+      <w:lvlText w:val="%7."/>
+      <w:lvlJc w:val="left"/>
+      <w:pPr>
+        <w:ind w:left="5040" w:hanging="360"/>
+      </w:pPr>
+    </w:lvl>
+    <w:lvl w:ilvl="7" w:tplc="04160019" w:tentative="1">
+      <w:start w:val="1"/>
+      <w:numFmt w:val="lowerLetter"/>
+      <w:lvlText w:val="%8."/>
+      <w:lvlJc w:val="left"/>
+      <w:pPr>
+        <w:ind w:left="5760" w:hanging="360"/>
+      </w:pPr>
+    </w:lvl>
+    <w:lvl w:ilvl="8" w:tplc="0416001B" w:tentative="1">
+      <w:start w:val="1"/>
+      <w:numFmt w:val="lowerRoman"/>
+      <w:lvlText w:val="%9."/>
+      <w:lvlJc w:val="right"/>
+      <w:pPr>
+        <w:ind w:left="6480" w:hanging="180"/>
+      </w:pPr>
+    </w:lvl>
+  </w:abstractNum>
+  <w:num w:numId="1">
+    <w:abstractNumId w:val="0"/>
+  </w:num>
+</w:numbering>
 </file>
 
 <file path=word/styles.xml><?xml version="1.0" encoding="utf-8"?>
@@ -670,6 +1126,17 @@
     <w:semiHidden/>
     <w:unhideWhenUsed/>
   </w:style>
+  <w:style w:type="paragraph" w:styleId="PargrafodaLista">
+    <w:name w:val="List Paragraph"/>
+    <w:basedOn w:val="Normal"/>
+    <w:uiPriority w:val="34"/>
+    <w:qFormat/>
+    <w:rsid w:val="00FF5228"/>
+    <w:pPr>
+      <w:ind w:left="720"/>
+      <w:contextualSpacing/>
+    </w:pPr>
+  </w:style>
 </w:styles>
 </file>
 

--- a/db/Gerador de Questionario.docx
+++ b/db/Gerador de Questionario.docx
@@ -173,11 +173,13 @@
     <w:p>
       <w:pPr>
         <w:rPr>
-          <w:lang w:val="pt-PT"/>
-        </w:rPr>
-      </w:pPr>
-      <w:r>
-        <w:rPr>
+          <w:color w:val="FF0000"/>
+          <w:lang w:val="pt-PT"/>
+        </w:rPr>
+      </w:pPr>
+      <w:r>
+        <w:rPr>
+          <w:color w:val="FF0000"/>
           <w:lang w:val="pt-PT"/>
         </w:rPr>
         <w:t xml:space="preserve">3-Mostrar esse formulário sempre imediatamente após o login </w:t>
@@ -359,6 +361,7 @@
           <w:lang w:val="pt-PT"/>
         </w:rPr>
       </w:pPr>
+      <w:bookmarkStart w:id="0" w:name="_GoBack"/>
       <w:r>
         <w:rPr>
           <w:noProof/>
@@ -406,6 +409,7 @@
           </wp:inline>
         </w:drawing>
       </w:r>
+      <w:bookmarkEnd w:id="0"/>
     </w:p>
     <w:p>
       <w:pPr>
@@ -441,6 +445,7 @@
       </w:pPr>
       <w:r>
         <w:rPr>
+          <w:color w:val="FF0000"/>
           <w:lang w:val="pt-PT"/>
         </w:rPr>
         <w:t>Armazenar a resposta do aluno</w:t>
@@ -454,11 +459,13 @@
           <w:numId w:val="1"/>
         </w:numPr>
         <w:rPr>
-          <w:lang w:val="pt-PT"/>
-        </w:rPr>
-      </w:pPr>
-      <w:r>
-        <w:rPr>
+          <w:color w:val="FF0000"/>
+          <w:lang w:val="pt-PT"/>
+        </w:rPr>
+      </w:pPr>
+      <w:r>
+        <w:rPr>
+          <w:color w:val="FF0000"/>
           <w:lang w:val="pt-PT"/>
         </w:rPr>
         <w:t xml:space="preserve">Para os campos </w:t>
@@ -466,6 +473,7 @@
       <w:proofErr w:type="spellStart"/>
       <w:r>
         <w:rPr>
+          <w:color w:val="FF0000"/>
           <w:lang w:val="pt-PT"/>
         </w:rPr>
         <w:t>Tn</w:t>
@@ -473,6 +481,7 @@
       <w:proofErr w:type="spellEnd"/>
       <w:r>
         <w:rPr>
+          <w:color w:val="FF0000"/>
           <w:lang w:val="pt-PT"/>
         </w:rPr>
         <w:t xml:space="preserve">, armazenar como XML: </w:t>
@@ -482,11 +491,13 @@
       <w:pPr>
         <w:pStyle w:val="PargrafodaLista"/>
         <w:rPr>
-          <w:lang w:val="pt-PT"/>
-        </w:rPr>
-      </w:pPr>
-      <w:r>
-        <w:rPr>
+          <w:color w:val="FF0000"/>
+          <w:lang w:val="pt-PT"/>
+        </w:rPr>
+      </w:pPr>
+      <w:r>
+        <w:rPr>
+          <w:color w:val="FF0000"/>
           <w:lang w:val="pt-PT"/>
         </w:rPr>
         <w:t>&lt;</w:t>
@@ -495,6 +506,7 @@
       <w:proofErr w:type="gramStart"/>
       <w:r>
         <w:rPr>
+          <w:color w:val="FF0000"/>
           <w:lang w:val="pt-PT"/>
         </w:rPr>
         <w:t>answer</w:t>
@@ -503,6 +515,7 @@
       <w:proofErr w:type="gramEnd"/>
       <w:r>
         <w:rPr>
+          <w:color w:val="FF0000"/>
           <w:lang w:val="pt-PT"/>
         </w:rPr>
         <w:t>&gt;&lt;![CDATA[ ... ]]&gt;&lt;/</w:t>
@@ -510,6 +523,7 @@
       <w:proofErr w:type="spellStart"/>
       <w:r>
         <w:rPr>
+          <w:color w:val="FF0000"/>
           <w:lang w:val="pt-PT"/>
         </w:rPr>
         <w:t>answer</w:t>
@@ -517,6 +531,7 @@
       <w:proofErr w:type="spellEnd"/>
       <w:r>
         <w:rPr>
+          <w:color w:val="FF0000"/>
           <w:lang w:val="pt-PT"/>
         </w:rPr>
         <w:t>&gt;</w:t>
@@ -526,6 +541,7 @@
       <w:pPr>
         <w:pStyle w:val="PargrafodaLista"/>
         <w:rPr>
+          <w:color w:val="FF0000"/>
           <w:lang w:val="pt-PT"/>
         </w:rPr>
       </w:pPr>
@@ -538,11 +554,13 @@
           <w:numId w:val="1"/>
         </w:numPr>
         <w:rPr>
-          <w:lang w:val="pt-PT"/>
-        </w:rPr>
-      </w:pPr>
-      <w:r>
-        <w:rPr>
+          <w:color w:val="FF0000"/>
+          <w:lang w:val="pt-PT"/>
+        </w:rPr>
+      </w:pPr>
+      <w:r>
+        <w:rPr>
+          <w:color w:val="FF0000"/>
           <w:lang w:val="pt-PT"/>
         </w:rPr>
         <w:t xml:space="preserve">Método </w:t>
@@ -550,6 +568,7 @@
       <w:proofErr w:type="spellStart"/>
       <w:r>
         <w:rPr>
+          <w:color w:val="FF0000"/>
           <w:lang w:val="pt-PT"/>
         </w:rPr>
         <w:t>saveQuestionnaire</w:t>
@@ -557,6 +576,7 @@
       <w:proofErr w:type="spellEnd"/>
       <w:r>
         <w:rPr>
+          <w:color w:val="FF0000"/>
           <w:lang w:val="pt-PT"/>
         </w:rPr>
         <w:t xml:space="preserve"> em </w:t>
@@ -564,6 +584,7 @@
       <w:proofErr w:type="spellStart"/>
       <w:r>
         <w:rPr>
+          <w:color w:val="FF0000"/>
           <w:lang w:val="pt-PT"/>
         </w:rPr>
         <w:t>UserControl</w:t>
@@ -578,17 +599,17 @@
           <w:numId w:val="1"/>
         </w:numPr>
         <w:rPr>
-          <w:lang w:val="pt-PT"/>
-        </w:rPr>
-      </w:pPr>
-      <w:r>
-        <w:rPr>
+          <w:color w:val="FF0000"/>
+          <w:lang w:val="pt-PT"/>
+        </w:rPr>
+      </w:pPr>
+      <w:r>
+        <w:rPr>
+          <w:color w:val="FF0000"/>
           <w:lang w:val="pt-PT"/>
         </w:rPr>
         <w:t>Botão salvar no formulário que invoca o método saveQuestionnaire</w:t>
       </w:r>
-      <w:bookmarkStart w:id="0" w:name="_GoBack"/>
-      <w:bookmarkEnd w:id="0"/>
     </w:p>
     <w:p>
       <w:pPr>
